--- a/www/chapters/CTM97430-comp.docx
+++ b/www/chapters/CTM97430-comp.docx
@@ -15,10 +15,10 @@
     <w:p>
       <w:pPr>
         <w:rPr>
-          <w:ins w:id="1" w:author="Comparison" w:date="2019-10-24T23:08:00Z"/>
+          <w:ins w:id="1" w:author="Comparison" w:date="2019-10-30T18:00:00Z"/>
         </w:rPr>
       </w:pPr>
-      <w:ins w:id="2" w:author="Comparison" w:date="2019-10-24T23:08:00Z">
+      <w:ins w:id="2" w:author="Comparison" w:date="2019-10-30T18:00:00Z">
         <w:r>
           <w:t>Group payment arrangement</w:t>
         </w:r>
@@ -182,10 +182,10 @@
     <w:p>
       <w:pPr>
         <w:rPr>
-          <w:ins w:id="3" w:author="Comparison" w:date="2019-10-24T23:08:00Z"/>
+          <w:ins w:id="3" w:author="Comparison" w:date="2019-10-30T18:00:00Z"/>
         </w:rPr>
       </w:pPr>
-      <w:ins w:id="4" w:author="Comparison" w:date="2019-10-24T23:08:00Z">
+      <w:ins w:id="4" w:author="Comparison" w:date="2019-10-30T18:00:00Z">
         <w:r>
           <w:t>Top of page</w:t>
         </w:r>
@@ -232,10 +232,10 @@
     <w:p>
       <w:pPr>
         <w:rPr>
-          <w:ins w:id="5" w:author="Comparison" w:date="2019-10-24T23:08:00Z"/>
+          <w:ins w:id="5" w:author="Comparison" w:date="2019-10-30T18:00:00Z"/>
         </w:rPr>
       </w:pPr>
-      <w:ins w:id="6" w:author="Comparison" w:date="2019-10-24T23:08:00Z">
+      <w:ins w:id="6" w:author="Comparison" w:date="2019-10-30T18:00:00Z">
         <w:r>
           <w:t>Top of page</w:t>
         </w:r>
@@ -310,10 +310,10 @@
     <w:p>
       <w:pPr>
         <w:rPr>
-          <w:ins w:id="7" w:author="Comparison" w:date="2019-10-24T23:08:00Z"/>
+          <w:ins w:id="7" w:author="Comparison" w:date="2019-10-30T18:00:00Z"/>
         </w:rPr>
       </w:pPr>
-      <w:ins w:id="8" w:author="Comparison" w:date="2019-10-24T23:08:00Z">
+      <w:ins w:id="8" w:author="Comparison" w:date="2019-10-30T18:00:00Z">
         <w:r>
           <w:t>Top of page</w:t>
         </w:r>
@@ -335,10 +335,10 @@
     <w:p>
       <w:pPr>
         <w:rPr>
-          <w:ins w:id="9" w:author="Comparison" w:date="2019-10-24T23:08:00Z"/>
+          <w:ins w:id="9" w:author="Comparison" w:date="2019-10-30T18:00:00Z"/>
         </w:rPr>
       </w:pPr>
-      <w:ins w:id="10" w:author="Comparison" w:date="2019-10-24T23:08:00Z">
+      <w:ins w:id="10" w:author="Comparison" w:date="2019-10-30T18:00:00Z">
         <w:r>
           <w:t>Top of page</w:t>
         </w:r>
@@ -401,10 +401,10 @@
     <w:p>
       <w:pPr>
         <w:rPr>
-          <w:ins w:id="11" w:author="Comparison" w:date="2019-10-24T23:08:00Z"/>
+          <w:ins w:id="11" w:author="Comparison" w:date="2019-10-30T18:00:00Z"/>
         </w:rPr>
       </w:pPr>
-      <w:ins w:id="12" w:author="Comparison" w:date="2019-10-24T23:08:00Z">
+      <w:ins w:id="12" w:author="Comparison" w:date="2019-10-30T18:00:00Z">
         <w:r>
           <w:t>Top of page</w:t>
         </w:r>
@@ -542,10 +542,10 @@
     <w:p>
       <w:pPr>
         <w:rPr>
-          <w:ins w:id="13" w:author="Comparison" w:date="2019-10-24T23:08:00Z"/>
+          <w:ins w:id="13" w:author="Comparison" w:date="2019-10-30T18:00:00Z"/>
         </w:rPr>
       </w:pPr>
-      <w:ins w:id="14" w:author="Comparison" w:date="2019-10-24T23:08:00Z">
+      <w:ins w:id="14" w:author="Comparison" w:date="2019-10-30T18:00:00Z">
         <w:r>
           <w:t>Top of page</w:t>
         </w:r>
@@ -621,10 +621,10 @@
     <w:p>
       <w:pPr>
         <w:rPr>
-          <w:ins w:id="15" w:author="Comparison" w:date="2019-10-24T23:08:00Z"/>
+          <w:ins w:id="15" w:author="Comparison" w:date="2019-10-30T18:00:00Z"/>
         </w:rPr>
       </w:pPr>
-      <w:ins w:id="16" w:author="Comparison" w:date="2019-10-24T23:08:00Z">
+      <w:ins w:id="16" w:author="Comparison" w:date="2019-10-30T18:00:00Z">
         <w:r>
           <w:t>Top of page</w:t>
         </w:r>
@@ -671,10 +671,10 @@
     <w:p>
       <w:pPr>
         <w:rPr>
-          <w:ins w:id="17" w:author="Comparison" w:date="2019-10-24T23:08:00Z"/>
+          <w:ins w:id="17" w:author="Comparison" w:date="2019-10-30T18:00:00Z"/>
         </w:rPr>
       </w:pPr>
-      <w:ins w:id="18" w:author="Comparison" w:date="2019-10-24T23:08:00Z">
+      <w:ins w:id="18" w:author="Comparison" w:date="2019-10-30T18:00:00Z">
         <w:r>
           <w:t>Top of page</w:t>
         </w:r>
@@ -707,10 +707,10 @@
     <w:p>
       <w:pPr>
         <w:rPr>
-          <w:ins w:id="19" w:author="Comparison" w:date="2019-10-24T23:08:00Z"/>
+          <w:ins w:id="19" w:author="Comparison" w:date="2019-10-30T18:00:00Z"/>
         </w:rPr>
       </w:pPr>
-      <w:ins w:id="20" w:author="Comparison" w:date="2019-10-24T23:08:00Z">
+      <w:ins w:id="20" w:author="Comparison" w:date="2019-10-30T18:00:00Z">
         <w:r>
           <w:t>Top of page</w:t>
         </w:r>
@@ -740,10 +740,10 @@
     <w:p>
       <w:pPr>
         <w:rPr>
-          <w:ins w:id="21" w:author="Comparison" w:date="2019-10-24T23:08:00Z"/>
+          <w:ins w:id="21" w:author="Comparison" w:date="2019-10-30T18:00:00Z"/>
         </w:rPr>
       </w:pPr>
-      <w:ins w:id="22" w:author="Comparison" w:date="2019-10-24T23:08:00Z">
+      <w:ins w:id="22" w:author="Comparison" w:date="2019-10-30T18:00:00Z">
         <w:r>
           <w:t>Top of page</w:t>
         </w:r>
@@ -779,10 +779,10 @@
     <w:p>
       <w:pPr>
         <w:rPr>
-          <w:ins w:id="23" w:author="Comparison" w:date="2019-10-24T23:08:00Z"/>
+          <w:ins w:id="23" w:author="Comparison" w:date="2019-10-30T18:00:00Z"/>
         </w:rPr>
       </w:pPr>
-      <w:ins w:id="24" w:author="Comparison" w:date="2019-10-24T23:08:00Z">
+      <w:ins w:id="24" w:author="Comparison" w:date="2019-10-30T18:00:00Z">
         <w:r>
           <w:t>Top of page</w:t>
         </w:r>
@@ -911,10 +911,10 @@
     <w:p>
       <w:pPr>
         <w:rPr>
-          <w:ins w:id="25" w:author="Comparison" w:date="2019-10-24T23:08:00Z"/>
+          <w:ins w:id="25" w:author="Comparison" w:date="2019-10-30T18:00:00Z"/>
         </w:rPr>
       </w:pPr>
-      <w:ins w:id="26" w:author="Comparison" w:date="2019-10-24T23:08:00Z">
+      <w:ins w:id="26" w:author="Comparison" w:date="2019-10-30T18:00:00Z">
         <w:r>
           <w:t>Top of page</w:t>
         </w:r>
@@ -12557,7 +12557,7 @@
     <w:hidden/>
     <w:uiPriority w:val="99"/>
     <w:semiHidden/>
-    <w:rsid w:val="00BC7158"/>
+    <w:rsid w:val="00F56783"/>
     <w:pPr>
       <w:spacing w:after="0" w:line="240" w:lineRule="auto"/>
     </w:pPr>
@@ -12569,7 +12569,7 @@
     <w:uiPriority w:val="99"/>
     <w:semiHidden/>
     <w:unhideWhenUsed/>
-    <w:rsid w:val="00BC7158"/>
+    <w:rsid w:val="00F56783"/>
     <w:pPr>
       <w:spacing w:after="0" w:line="240" w:lineRule="auto"/>
     </w:pPr>
@@ -12585,7 +12585,7 @@
     <w:link w:val="BalloonText"/>
     <w:uiPriority w:val="99"/>
     <w:semiHidden/>
-    <w:rsid w:val="00BC7158"/>
+    <w:rsid w:val="00F56783"/>
     <w:rPr>
       <w:rFonts w:ascii="Segoe UI" w:hAnsi="Segoe UI" w:cs="Segoe UI"/>
       <w:sz w:val="18"/>
@@ -12920,7 +12920,7 @@
 </file>
 
 <file path=customXml/itemProps1.xml><?xml version="1.0" encoding="utf-8"?>
-<ds:datastoreItem xmlns:ds="http://schemas.openxmlformats.org/officeDocument/2006/customXml" ds:itemID="{40BBEDA9-72BA-4956-AC78-158433B75D07}">
+<ds:datastoreItem xmlns:ds="http://schemas.openxmlformats.org/officeDocument/2006/customXml" ds:itemID="{8DE97CF6-74DD-4CCA-9017-2603780F9467}">
   <ds:schemaRefs>
     <ds:schemaRef ds:uri="http://schemas.openxmlformats.org/officeDocument/2006/bibliography"/>
   </ds:schemaRefs>
